--- a/CSDL_PHAN_TAN_DE_01.docx
+++ b/CSDL_PHAN_TAN_DE_01.docx
@@ -1478,7 +1478,7 @@
           <w:lang w:val="vi-VN"/>
         </w:rPr>
       </w:pPr>
-      <w:bookmarkStart w:id="0" w:name="_Toc8176026"/>
+      <w:bookmarkStart w:id="0" w:name="_Toc8312635"/>
       <w:r>
         <w:rPr>
           <w:lang w:val="vi-VN"/>
@@ -2122,7 +2122,7 @@
           <w:lang w:val="vi-VN"/>
         </w:rPr>
       </w:pPr>
-      <w:bookmarkStart w:id="1" w:name="_Toc8176027"/>
+      <w:bookmarkStart w:id="1" w:name="_Toc8312636"/>
       <w:r>
         <w:rPr>
           <w:lang w:val="vi-VN"/>
@@ -2302,7 +2302,7 @@
           <w:lang w:val="vi-VN"/>
         </w:rPr>
       </w:pPr>
-      <w:bookmarkStart w:id="2" w:name="_Toc8176028"/>
+      <w:bookmarkStart w:id="2" w:name="_Toc8312637"/>
       <w:r>
         <w:rPr>
           <w:lang w:val="vi-VN"/>
@@ -2351,7 +2351,7 @@
         <w:pStyle w:val="Chng"/>
         <w:jc w:val="center"/>
       </w:pPr>
-      <w:bookmarkStart w:id="3" w:name="_Toc8176029"/>
+      <w:bookmarkStart w:id="3" w:name="_Toc8312638"/>
       <w:r>
         <w:lastRenderedPageBreak/>
         <w:t>MỤC LỤC</w:t>
@@ -2388,7 +2388,7 @@
         </w:rPr>
         <w:fldChar w:fldCharType="separate"/>
       </w:r>
-      <w:hyperlink w:anchor="_Toc8176026" w:history="1">
+      <w:hyperlink w:anchor="_Toc8312635" w:history="1">
         <w:r>
           <w:rPr>
             <w:rStyle w:val="Hyperlink"/>
@@ -2412,7 +2412,7 @@
           <w:rPr>
             <w:webHidden/>
           </w:rPr>
-          <w:instrText xml:space="preserve"> PAGEREF _Toc8176026 \h </w:instrText>
+          <w:instrText xml:space="preserve"> PAGEREF _Toc8312635 \h </w:instrText>
         </w:r>
         <w:r>
           <w:rPr>
@@ -2451,7 +2451,7 @@
           <w:szCs w:val="22"/>
         </w:rPr>
       </w:pPr>
-      <w:hyperlink w:anchor="_Toc8176027" w:history="1">
+      <w:hyperlink w:anchor="_Toc8312636" w:history="1">
         <w:r>
           <w:rPr>
             <w:rStyle w:val="Hyperlink"/>
@@ -2475,7 +2475,7 @@
           <w:rPr>
             <w:webHidden/>
           </w:rPr>
-          <w:instrText xml:space="preserve"> PAGEREF _Toc8176027 \h </w:instrText>
+          <w:instrText xml:space="preserve"> PAGEREF _Toc8312636 \h </w:instrText>
         </w:r>
         <w:r>
           <w:rPr>
@@ -2514,7 +2514,7 @@
           <w:szCs w:val="22"/>
         </w:rPr>
       </w:pPr>
-      <w:hyperlink w:anchor="_Toc8176028" w:history="1">
+      <w:hyperlink w:anchor="_Toc8312637" w:history="1">
         <w:r>
           <w:rPr>
             <w:rStyle w:val="Hyperlink"/>
@@ -2538,7 +2538,7 @@
           <w:rPr>
             <w:webHidden/>
           </w:rPr>
-          <w:instrText xml:space="preserve"> PAGEREF _Toc8176028 \h </w:instrText>
+          <w:instrText xml:space="preserve"> PAGEREF _Toc8312637 \h </w:instrText>
         </w:r>
         <w:r>
           <w:rPr>
@@ -2577,7 +2577,7 @@
           <w:szCs w:val="22"/>
         </w:rPr>
       </w:pPr>
-      <w:hyperlink w:anchor="_Toc8176029" w:history="1">
+      <w:hyperlink w:anchor="_Toc8312638" w:history="1">
         <w:r>
           <w:rPr>
             <w:rStyle w:val="Hyperlink"/>
@@ -2600,7 +2600,7 @@
           <w:rPr>
             <w:webHidden/>
           </w:rPr>
-          <w:instrText xml:space="preserve"> PAGEREF _Toc8176029 \h </w:instrText>
+          <w:instrText xml:space="preserve"> PAGEREF _Toc8312638 \h </w:instrText>
         </w:r>
         <w:r>
           <w:rPr>
@@ -2639,7 +2639,7 @@
           <w:szCs w:val="22"/>
         </w:rPr>
       </w:pPr>
-      <w:hyperlink w:anchor="_Toc8176030" w:history="1">
+      <w:hyperlink w:anchor="_Toc8312639" w:history="1">
         <w:r>
           <w:rPr>
             <w:rStyle w:val="Hyperlink"/>
@@ -2662,7 +2662,7 @@
           <w:rPr>
             <w:webHidden/>
           </w:rPr>
-          <w:instrText xml:space="preserve"> PAGEREF _Toc8176030 \h </w:instrText>
+          <w:instrText xml:space="preserve"> PAGEREF _Toc8312639 \h </w:instrText>
         </w:r>
         <w:r>
           <w:rPr>
@@ -2701,7 +2701,7 @@
           <w:szCs w:val="22"/>
         </w:rPr>
       </w:pPr>
-      <w:hyperlink w:anchor="_Toc8176031" w:history="1">
+      <w:hyperlink w:anchor="_Toc8312640" w:history="1">
         <w:r>
           <w:rPr>
             <w:rStyle w:val="Hyperlink"/>
@@ -2724,7 +2724,7 @@
           <w:rPr>
             <w:webHidden/>
           </w:rPr>
-          <w:instrText xml:space="preserve"> PAGEREF _Toc8176031 \h </w:instrText>
+          <w:instrText xml:space="preserve"> PAGEREF _Toc8312640 \h </w:instrText>
         </w:r>
         <w:r>
           <w:rPr>
@@ -2764,7 +2764,7 @@
           <w:szCs w:val="22"/>
         </w:rPr>
       </w:pPr>
-      <w:hyperlink w:anchor="_Toc8176032" w:history="1">
+      <w:hyperlink w:anchor="_Toc8312641" w:history="1">
         <w:r>
           <w:rPr>
             <w:rStyle w:val="Hyperlink"/>
@@ -2801,7 +2801,7 @@
           <w:rPr>
             <w:webHidden/>
           </w:rPr>
-          <w:instrText xml:space="preserve"> PAGEREF _Toc8176032 \h </w:instrText>
+          <w:instrText xml:space="preserve"> PAGEREF _Toc8312641 \h </w:instrText>
         </w:r>
         <w:r>
           <w:rPr>
@@ -2841,7 +2841,7 @@
           <w:szCs w:val="22"/>
         </w:rPr>
       </w:pPr>
-      <w:hyperlink w:anchor="_Toc8176033" w:history="1">
+      <w:hyperlink w:anchor="_Toc8312642" w:history="1">
         <w:r>
           <w:rPr>
             <w:rStyle w:val="Hyperlink"/>
@@ -2878,7 +2878,7 @@
           <w:rPr>
             <w:webHidden/>
           </w:rPr>
-          <w:instrText xml:space="preserve"> PAGEREF _Toc8176033 \h </w:instrText>
+          <w:instrText xml:space="preserve"> PAGEREF _Toc8312642 \h </w:instrText>
         </w:r>
         <w:r>
           <w:rPr>
@@ -2918,7 +2918,7 @@
           <w:szCs w:val="22"/>
         </w:rPr>
       </w:pPr>
-      <w:hyperlink w:anchor="_Toc8176034" w:history="1">
+      <w:hyperlink w:anchor="_Toc8312643" w:history="1">
         <w:r>
           <w:rPr>
             <w:rStyle w:val="Hyperlink"/>
@@ -2955,7 +2955,7 @@
           <w:rPr>
             <w:webHidden/>
           </w:rPr>
-          <w:instrText xml:space="preserve"> PAGEREF _Toc8176034 \h </w:instrText>
+          <w:instrText xml:space="preserve"> PAGEREF _Toc8312643 \h </w:instrText>
         </w:r>
         <w:r>
           <w:rPr>
@@ -2995,7 +2995,7 @@
           <w:szCs w:val="22"/>
         </w:rPr>
       </w:pPr>
-      <w:hyperlink w:anchor="_Toc8176035" w:history="1">
+      <w:hyperlink w:anchor="_Toc8312644" w:history="1">
         <w:r>
           <w:rPr>
             <w:rStyle w:val="Hyperlink"/>
@@ -3032,7 +3032,7 @@
           <w:rPr>
             <w:webHidden/>
           </w:rPr>
-          <w:instrText xml:space="preserve"> PAGEREF _Toc8176035 \h </w:instrText>
+          <w:instrText xml:space="preserve"> PAGEREF _Toc8312644 \h </w:instrText>
         </w:r>
         <w:r>
           <w:rPr>
@@ -3072,7 +3072,7 @@
           <w:szCs w:val="22"/>
         </w:rPr>
       </w:pPr>
-      <w:hyperlink w:anchor="_Toc8176036" w:history="1">
+      <w:hyperlink w:anchor="_Toc8312645" w:history="1">
         <w:r>
           <w:rPr>
             <w:rStyle w:val="Hyperlink"/>
@@ -3109,7 +3109,7 @@
           <w:rPr>
             <w:webHidden/>
           </w:rPr>
-          <w:instrText xml:space="preserve"> PAGEREF _Toc8176036 \h </w:instrText>
+          <w:instrText xml:space="preserve"> PAGEREF _Toc8312645 \h </w:instrText>
         </w:r>
         <w:r>
           <w:rPr>
@@ -3149,7 +3149,7 @@
           <w:szCs w:val="22"/>
         </w:rPr>
       </w:pPr>
-      <w:hyperlink w:anchor="_Toc8176037" w:history="1">
+      <w:hyperlink w:anchor="_Toc8312646" w:history="1">
         <w:r>
           <w:rPr>
             <w:rStyle w:val="Hyperlink"/>
@@ -3186,7 +3186,7 @@
           <w:rPr>
             <w:webHidden/>
           </w:rPr>
-          <w:instrText xml:space="preserve"> PAGEREF _Toc8176037 \h </w:instrText>
+          <w:instrText xml:space="preserve"> PAGEREF _Toc8312646 \h </w:instrText>
         </w:r>
         <w:r>
           <w:rPr>
@@ -3226,7 +3226,7 @@
           <w:szCs w:val="22"/>
         </w:rPr>
       </w:pPr>
-      <w:hyperlink w:anchor="_Toc8176038" w:history="1">
+      <w:hyperlink w:anchor="_Toc8312647" w:history="1">
         <w:r>
           <w:rPr>
             <w:rStyle w:val="Hyperlink"/>
@@ -3263,7 +3263,7 @@
           <w:rPr>
             <w:webHidden/>
           </w:rPr>
-          <w:instrText xml:space="preserve"> PAGEREF _Toc8176038 \h </w:instrText>
+          <w:instrText xml:space="preserve"> PAGEREF _Toc8312647 \h </w:instrText>
         </w:r>
         <w:r>
           <w:rPr>
@@ -3303,7 +3303,7 @@
           <w:szCs w:val="22"/>
         </w:rPr>
       </w:pPr>
-      <w:hyperlink w:anchor="_Toc8176039" w:history="1">
+      <w:hyperlink w:anchor="_Toc8312648" w:history="1">
         <w:r>
           <w:rPr>
             <w:rStyle w:val="Hyperlink"/>
@@ -3340,7 +3340,7 @@
           <w:rPr>
             <w:webHidden/>
           </w:rPr>
-          <w:instrText xml:space="preserve"> PAGEREF _Toc8176039 \h </w:instrText>
+          <w:instrText xml:space="preserve"> PAGEREF _Toc8312648 \h </w:instrText>
         </w:r>
         <w:r>
           <w:rPr>
@@ -3379,12 +3379,12 @@
           <w:szCs w:val="22"/>
         </w:rPr>
       </w:pPr>
-      <w:hyperlink w:anchor="_Toc8176040" w:history="1">
+      <w:hyperlink w:anchor="_Toc8312649" w:history="1">
         <w:r>
           <w:rPr>
             <w:rStyle w:val="Hyperlink"/>
           </w:rPr>
-          <w:t>CHƯƠNG 2 – GIỚI THIỆU BÀI TOÁN</w:t>
+          <w:t>CHƯƠNG 2 – GIỚI THIỆU BÀI TOÁN – THIẾT KẾ PHÂN TÁN DỮ LIỆU</w:t>
         </w:r>
         <w:r>
           <w:rPr>
@@ -3402,7 +3402,7 @@
           <w:rPr>
             <w:webHidden/>
           </w:rPr>
-          <w:instrText xml:space="preserve"> PAGEREF _Toc8176040 \h </w:instrText>
+          <w:instrText xml:space="preserve"> PAGEREF _Toc8312649 \h </w:instrText>
         </w:r>
         <w:r>
           <w:rPr>
@@ -3441,12 +3441,12 @@
           <w:szCs w:val="22"/>
         </w:rPr>
       </w:pPr>
-      <w:hyperlink w:anchor="_Toc8176041" w:history="1">
+      <w:hyperlink w:anchor="_Toc8312650" w:history="1">
         <w:r>
           <w:rPr>
             <w:rStyle w:val="Hyperlink"/>
           </w:rPr>
-          <w:t>2. Bài toán: Thi trắc nghiệm</w:t>
+          <w:t>2.1 Bài toán</w:t>
         </w:r>
         <w:r>
           <w:rPr>
@@ -3464,7 +3464,69 @@
           <w:rPr>
             <w:webHidden/>
           </w:rPr>
-          <w:instrText xml:space="preserve"> PAGEREF _Toc8176041 \h </w:instrText>
+          <w:instrText xml:space="preserve"> PAGEREF _Toc8312650 \h </w:instrText>
+        </w:r>
+        <w:r>
+          <w:rPr>
+            <w:webHidden/>
+          </w:rPr>
+        </w:r>
+        <w:r>
+          <w:rPr>
+            <w:webHidden/>
+          </w:rPr>
+          <w:fldChar w:fldCharType="separate"/>
+        </w:r>
+        <w:r>
+          <w:rPr>
+            <w:webHidden/>
+          </w:rPr>
+          <w:t>10</w:t>
+        </w:r>
+        <w:r>
+          <w:rPr>
+            <w:webHidden/>
+          </w:rPr>
+          <w:fldChar w:fldCharType="end"/>
+        </w:r>
+      </w:hyperlink>
+    </w:p>
+    <w:p>
+      <w:pPr>
+        <w:pStyle w:val="TOC2"/>
+        <w:tabs>
+          <w:tab w:val="right" w:leader="dot" w:pos="9111"/>
+        </w:tabs>
+        <w:rPr>
+          <w:rFonts w:asciiTheme="minorHAnsi" w:eastAsiaTheme="minorEastAsia" w:hAnsiTheme="minorHAnsi" w:cstheme="minorBidi"/>
+          <w:sz w:val="22"/>
+          <w:szCs w:val="22"/>
+        </w:rPr>
+      </w:pPr>
+      <w:hyperlink w:anchor="_Toc8312651" w:history="1">
+        <w:r>
+          <w:rPr>
+            <w:rStyle w:val="Hyperlink"/>
+          </w:rPr>
+          <w:t>2.2 Thiết kế phân tán dữ liệu</w:t>
+        </w:r>
+        <w:r>
+          <w:rPr>
+            <w:webHidden/>
+          </w:rPr>
+          <w:tab/>
+        </w:r>
+        <w:r>
+          <w:rPr>
+            <w:webHidden/>
+          </w:rPr>
+          <w:fldChar w:fldCharType="begin"/>
+        </w:r>
+        <w:r>
+          <w:rPr>
+            <w:webHidden/>
+          </w:rPr>
+          <w:instrText xml:space="preserve"> PAGEREF _Toc8312651 \h </w:instrText>
         </w:r>
         <w:r>
           <w:rPr>
@@ -3503,12 +3565,12 @@
           <w:szCs w:val="22"/>
         </w:rPr>
       </w:pPr>
-      <w:hyperlink w:anchor="_Toc8176042" w:history="1">
+      <w:hyperlink w:anchor="_Toc8312652" w:history="1">
         <w:r>
           <w:rPr>
             <w:rStyle w:val="Hyperlink"/>
           </w:rPr>
-          <w:t>CHƯƠNG 3 – THIẾT KẾ PHÂN TÁN DỮ LIỆU</w:t>
+          <w:t>CHƯƠNG 3 – ỨNG DỤNG</w:t>
         </w:r>
         <w:r>
           <w:rPr>
@@ -3526,7 +3588,7 @@
           <w:rPr>
             <w:webHidden/>
           </w:rPr>
-          <w:instrText xml:space="preserve"> PAGEREF _Toc8176042 \h </w:instrText>
+          <w:instrText xml:space="preserve"> PAGEREF _Toc8312652 \h </w:instrText>
         </w:r>
         <w:r>
           <w:rPr>
@@ -3565,12 +3627,12 @@
           <w:szCs w:val="22"/>
         </w:rPr>
       </w:pPr>
-      <w:hyperlink w:anchor="_Toc8176043" w:history="1">
+      <w:hyperlink w:anchor="_Toc8312653" w:history="1">
         <w:r>
           <w:rPr>
             <w:rStyle w:val="Hyperlink"/>
           </w:rPr>
-          <w:t>CHƯƠNG 4 – ỨNG DỤNG</w:t>
+          <w:t>CHƯƠNG 4 – HƯỚNG DẪN CÁCH CHẠY DEMO</w:t>
         </w:r>
         <w:r>
           <w:rPr>
@@ -3588,69 +3650,7 @@
           <w:rPr>
             <w:webHidden/>
           </w:rPr>
-          <w:instrText xml:space="preserve"> PAGEREF _Toc8176043 \h </w:instrText>
-        </w:r>
-        <w:r>
-          <w:rPr>
-            <w:webHidden/>
-          </w:rPr>
-        </w:r>
-        <w:r>
-          <w:rPr>
-            <w:webHidden/>
-          </w:rPr>
-          <w:fldChar w:fldCharType="separate"/>
-        </w:r>
-        <w:r>
-          <w:rPr>
-            <w:webHidden/>
-          </w:rPr>
-          <w:t>10</w:t>
-        </w:r>
-        <w:r>
-          <w:rPr>
-            <w:webHidden/>
-          </w:rPr>
-          <w:fldChar w:fldCharType="end"/>
-        </w:r>
-      </w:hyperlink>
-    </w:p>
-    <w:p>
-      <w:pPr>
-        <w:pStyle w:val="TOC1"/>
-        <w:tabs>
-          <w:tab w:val="right" w:leader="dot" w:pos="9111"/>
-        </w:tabs>
-        <w:rPr>
-          <w:rFonts w:asciiTheme="minorHAnsi" w:eastAsiaTheme="minorEastAsia" w:hAnsiTheme="minorHAnsi" w:cstheme="minorBidi"/>
-          <w:sz w:val="22"/>
-          <w:szCs w:val="22"/>
-        </w:rPr>
-      </w:pPr>
-      <w:hyperlink w:anchor="_Toc8176044" w:history="1">
-        <w:r>
-          <w:rPr>
-            <w:rStyle w:val="Hyperlink"/>
-          </w:rPr>
-          <w:t>CHƯƠNG 5 – HƯỚNG DẪN CÁCH CHẠY DEMO</w:t>
-        </w:r>
-        <w:r>
-          <w:rPr>
-            <w:webHidden/>
-          </w:rPr>
-          <w:tab/>
-        </w:r>
-        <w:r>
-          <w:rPr>
-            <w:webHidden/>
-          </w:rPr>
-          <w:fldChar w:fldCharType="begin"/>
-        </w:r>
-        <w:r>
-          <w:rPr>
-            <w:webHidden/>
-          </w:rPr>
-          <w:instrText xml:space="preserve"> PAGEREF _Toc8176044 \h </w:instrText>
+          <w:instrText xml:space="preserve"> PAGEREF _Toc8312653 \h </w:instrText>
         </w:r>
         <w:r>
           <w:rPr>
@@ -3877,7 +3877,7 @@
         <w:pStyle w:val="Chng"/>
         <w:jc w:val="center"/>
       </w:pPr>
-      <w:bookmarkStart w:id="4" w:name="_Toc8176030"/>
+      <w:bookmarkStart w:id="4" w:name="_Toc8312639"/>
       <w:r>
         <w:lastRenderedPageBreak/>
         <w:t>DANH MỤC CÁC BẢNG BIỂU, HÌNH VẼ, ĐỒ THỊ</w:t>
@@ -4382,7 +4382,7 @@
       <w:pPr>
         <w:pStyle w:val="Chng"/>
       </w:pPr>
-      <w:bookmarkStart w:id="5" w:name="_Toc8176031"/>
+      <w:bookmarkStart w:id="5" w:name="_Toc8312640"/>
       <w:r>
         <w:lastRenderedPageBreak/>
         <w:t>C</w:t>
@@ -4406,7 +4406,7 @@
           <w:numId w:val="13"/>
         </w:numPr>
       </w:pPr>
-      <w:bookmarkStart w:id="6" w:name="_Toc8176032"/>
+      <w:bookmarkStart w:id="6" w:name="_Toc8312641"/>
       <w:r>
         <w:t>Khái niệm</w:t>
       </w:r>
@@ -5229,7 +5229,7 @@
           <w:numId w:val="13"/>
         </w:numPr>
       </w:pPr>
-      <w:bookmarkStart w:id="9" w:name="_Toc8176033"/>
+      <w:bookmarkStart w:id="9" w:name="_Toc8312642"/>
       <w:r>
         <w:t>Tính chất</w:t>
       </w:r>
@@ -5313,7 +5313,7 @@
           <w:numId w:val="13"/>
         </w:numPr>
       </w:pPr>
-      <w:bookmarkStart w:id="10" w:name="_Toc8176034"/>
+      <w:bookmarkStart w:id="10" w:name="_Toc8312643"/>
       <w:r>
         <w:t>Thành phần hệ thống</w:t>
       </w:r>
@@ -6705,7 +6705,7 @@
           <w:numId w:val="13"/>
         </w:numPr>
       </w:pPr>
-      <w:bookmarkStart w:id="13" w:name="_Toc8176035"/>
+      <w:bookmarkStart w:id="13" w:name="_Toc8312644"/>
       <w:r>
         <w:t>Ưu điểm và nhược điểm</w:t>
       </w:r>
@@ -6888,7 +6888,7 @@
           <w:numId w:val="13"/>
         </w:numPr>
       </w:pPr>
-      <w:bookmarkStart w:id="14" w:name="_Toc8176036"/>
+      <w:bookmarkStart w:id="14" w:name="_Toc8312645"/>
       <w:r>
         <w:t>So sánh với CSDL tập trung:</w:t>
       </w:r>
@@ -7192,7 +7192,7 @@
           <w:numId w:val="13"/>
         </w:numPr>
       </w:pPr>
-      <w:bookmarkStart w:id="15" w:name="_Toc8176037"/>
+      <w:bookmarkStart w:id="15" w:name="_Toc8312646"/>
       <w:r>
         <w:t>Phân loại</w:t>
       </w:r>
@@ -7479,9 +7479,6 @@
         <w:instrText xml:space="preserve"> INCLUDEPICTURE "https://www.oreilly.com/library/view/distributed-computing-in/9781787126992/assets/25e2d7f9-616a-4acf-8d0e-a8b02f297930.png" \* MERGEFORMATINET </w:instrText>
       </w:r>
       <w:r>
-        <w:fldChar w:fldCharType="separate"/>
-      </w:r>
-      <w:r>
         <w:fldChar w:fldCharType="end"/>
       </w:r>
       <w:r>
@@ -7496,7 +7493,7 @@
           <w:numId w:val="13"/>
         </w:numPr>
       </w:pPr>
-      <w:bookmarkStart w:id="18" w:name="_Toc8176038"/>
+      <w:bookmarkStart w:id="18" w:name="_Toc8312647"/>
       <w:r>
         <w:lastRenderedPageBreak/>
         <mc:AlternateContent>
@@ -8983,7 +8980,7 @@
           <w:numId w:val="13"/>
         </w:numPr>
       </w:pPr>
-      <w:bookmarkStart w:id="23" w:name="_Toc8176039"/>
+      <w:bookmarkStart w:id="23" w:name="_Toc8312648"/>
       <w:r>
         <w:t>Phương pháp phân mảnh</w:t>
       </w:r>
@@ -9094,7 +9091,7 @@
       <w:pPr>
         <w:pStyle w:val="Chng"/>
       </w:pPr>
-      <w:bookmarkStart w:id="24" w:name="_Toc8176040"/>
+      <w:bookmarkStart w:id="24" w:name="_Toc8312649"/>
       <w:r>
         <w:lastRenderedPageBreak/>
         <w:t>CHƯƠNG 2</w:t>
@@ -9105,16 +9102,16 @@
       <w:r>
         <w:t>GIỚI THIỆU BÀI TOÁN</w:t>
       </w:r>
+      <w:r>
+        <w:t xml:space="preserve"> – THIẾT KẾ PHÂN TÁN DỮ LIỆU</w:t>
+      </w:r>
       <w:bookmarkEnd w:id="24"/>
-      <w:r>
-        <w:t xml:space="preserve"> – THIẾT KẾ PHÂN TÁN DỮ LIỆU</w:t>
-      </w:r>
     </w:p>
     <w:p>
       <w:pPr>
         <w:pStyle w:val="Tiumccp1"/>
       </w:pPr>
-      <w:bookmarkStart w:id="25" w:name="_Toc8176041"/>
+      <w:bookmarkStart w:id="25" w:name="_Toc8312650"/>
       <w:r>
         <w:t>2.</w:t>
       </w:r>
@@ -9183,19 +9180,7 @@
         </w:numPr>
       </w:pPr>
       <w:r>
-        <w:t>THI_TN được đặt trên server-</w:t>
-      </w:r>
-      <w:r>
-        <w:t>2</w:t>
-      </w:r>
-      <w:r>
-        <w:t xml:space="preserve">: chứa thông tin của các khoa thuộc cơ sở </w:t>
-      </w:r>
-      <w:r>
-        <w:t>2</w:t>
-      </w:r>
-      <w:r>
-        <w:t>.</w:t>
+        <w:t>THI_TN được đặt trên server-2: chứa thông tin của các khoa thuộc cơ sở 2.</w:t>
       </w:r>
     </w:p>
     <w:p>
@@ -9243,25 +9228,25 @@
       <w:pPr>
         <w:pStyle w:val="Tiumccp1"/>
       </w:pPr>
+      <w:bookmarkStart w:id="26" w:name="_Toc8312651"/>
       <w:r>
         <w:t xml:space="preserve">2.2 </w:t>
       </w:r>
       <w:r>
         <w:t>Thiết kế phân tán dữ liệu</w:t>
       </w:r>
+      <w:bookmarkEnd w:id="26"/>
     </w:p>
     <w:p>
       <w:pPr>
         <w:pStyle w:val="Nidungvnbn"/>
       </w:pPr>
-      <w:bookmarkStart w:id="26" w:name="_GoBack"/>
-      <w:bookmarkEnd w:id="26"/>
     </w:p>
     <w:p>
       <w:pPr>
         <w:pStyle w:val="Chng"/>
       </w:pPr>
-      <w:bookmarkStart w:id="27" w:name="_Toc8176043"/>
+      <w:bookmarkStart w:id="27" w:name="_Toc8312652"/>
       <w:r>
         <w:t xml:space="preserve">CHƯƠNG </w:t>
       </w:r>
@@ -9277,7 +9262,7 @@
       <w:pPr>
         <w:pStyle w:val="Chng"/>
       </w:pPr>
-      <w:bookmarkStart w:id="28" w:name="_Toc8176044"/>
+      <w:bookmarkStart w:id="28" w:name="_Toc8312653"/>
       <w:r>
         <w:t xml:space="preserve">CHƯƠNG </w:t>
       </w:r>
@@ -9304,6 +9289,19 @@
           <w:szCs w:val="32"/>
         </w:rPr>
       </w:pPr>
+    </w:p>
+    <w:p>
+      <w:pPr>
+        <w:pStyle w:val="Nidungvnbn"/>
+        <w:ind w:firstLine="0"/>
+        <w:rPr>
+          <w:b/>
+          <w:sz w:val="32"/>
+          <w:szCs w:val="32"/>
+        </w:rPr>
+      </w:pPr>
+      <w:bookmarkStart w:id="29" w:name="_GoBack"/>
+      <w:bookmarkEnd w:id="29"/>
     </w:p>
     <w:p>
       <w:pPr>
@@ -9334,6 +9332,7 @@
           <w:sz w:val="32"/>
           <w:szCs w:val="32"/>
         </w:rPr>
+        <w:lastRenderedPageBreak/>
         <w:t>TÀI LIỆU THAM KHẢO</w:t>
       </w:r>
       <w:r>
@@ -9361,7 +9360,6 @@
           <w:sz w:val="26"/>
           <w:szCs w:val="26"/>
         </w:rPr>
-        <w:lastRenderedPageBreak/>
         <w:t>Tiếng Việt</w:t>
       </w:r>
     </w:p>
@@ -9496,6 +9494,7 @@
         <w:docPartUnique/>
       </w:docPartObj>
     </w:sdtPr>
+    <w:sdtEndPr/>
     <w:sdtContent>
       <w:p>
         <w:pPr>
@@ -9544,6 +9543,7 @@
         <w:docPartUnique/>
       </w:docPartObj>
     </w:sdtPr>
+    <w:sdtEndPr/>
     <w:sdtContent>
       <w:p>
         <w:pPr>
@@ -14630,7 +14630,7 @@
 </file>
 
 <file path=customXml/itemProps1.xml><?xml version="1.0" encoding="utf-8"?>
-<ds:datastoreItem xmlns:ds="http://schemas.openxmlformats.org/officeDocument/2006/customXml" ds:itemID="{6960A990-D1E5-4807-938E-5F98F553CF6B}">
+<ds:datastoreItem xmlns:ds="http://schemas.openxmlformats.org/officeDocument/2006/customXml" ds:itemID="{9ED87848-0624-4A86-9D50-D9618D804AE2}">
   <ds:schemaRefs>
     <ds:schemaRef ds:uri="http://schemas.openxmlformats.org/officeDocument/2006/bibliography"/>
   </ds:schemaRefs>
